--- a/assets/Curriculo Rafael.docx
+++ b/assets/Curriculo Rafael.docx
@@ -116,48 +116,141 @@
       </w:r>
       <w:r>
         <w:br/>
-        <w:t xml:space="preserve">• GIT E GITHUB: Compartilhando e Colaborando em Projetos - </w:t>
+        <w:t xml:space="preserve">• </w:t>
+      </w:r>
+      <w:r>
+        <w:rPr>
+          <w:sz w:val="20"/>
+          <w:szCs w:val="20"/>
+        </w:rPr>
+        <w:t>H</w:t>
+      </w:r>
+      <w:r>
+        <w:rPr>
+          <w:sz w:val="20"/>
+          <w:szCs w:val="20"/>
+        </w:rPr>
+        <w:t>TML</w:t>
+      </w:r>
+      <w:r>
+        <w:rPr>
+          <w:sz w:val="20"/>
+          <w:szCs w:val="20"/>
+        </w:rPr>
+        <w:t xml:space="preserve"> E C</w:t>
+      </w:r>
+      <w:r>
+        <w:rPr>
+          <w:sz w:val="20"/>
+          <w:szCs w:val="20"/>
+        </w:rPr>
+        <w:t>SS</w:t>
+      </w:r>
+      <w:r>
+        <w:rPr>
+          <w:sz w:val="20"/>
+          <w:szCs w:val="20"/>
+        </w:rPr>
+        <w:t xml:space="preserve">: </w:t>
+      </w:r>
+      <w:r>
+        <w:t>Ambientes</w:t>
+      </w:r>
+      <w:r>
+        <w:rPr>
+          <w:sz w:val="20"/>
+          <w:szCs w:val="20"/>
+        </w:rPr>
+        <w:t xml:space="preserve"> De Desenvolvimento, Estrutura De Arquivos E </w:t>
       </w:r>
       <w:proofErr w:type="spellStart"/>
       <w:r>
-        <w:t>Alura</w:t>
+        <w:rPr>
+          <w:sz w:val="20"/>
+          <w:szCs w:val="20"/>
+        </w:rPr>
+        <w:t>Tags</w:t>
       </w:r>
       <w:proofErr w:type="spellEnd"/>
       <w:r>
-        <w:br/>
-        <w:t xml:space="preserve">• Lógica de Programação: Mergulhe em Programação com </w:t>
+        <w:rPr>
+          <w:sz w:val="20"/>
+          <w:szCs w:val="20"/>
+        </w:rPr>
+        <w:t xml:space="preserve"> - </w:t>
       </w:r>
       <w:proofErr w:type="spellStart"/>
       <w:r>
-        <w:t>JavaScript</w:t>
-      </w:r>
-      <w:proofErr w:type="spellEnd"/>
-      <w:r>
-        <w:t xml:space="preserve"> - </w:t>
-      </w:r>
-      <w:proofErr w:type="spellStart"/>
-      <w:r>
-        <w:t>Alura</w:t>
-      </w:r>
-      <w:proofErr w:type="spellEnd"/>
-      <w:r>
-        <w:br/>
-        <w:t xml:space="preserve">• Python: Crie Sua Primeira Aplicação </w:t>
-      </w:r>
-      <w:r>
-        <w:t>–</w:t>
-      </w:r>
-      <w:r>
-        <w:t xml:space="preserve"> </w:t>
-      </w:r>
-      <w:proofErr w:type="spellStart"/>
-      <w:r>
+        <w:rPr>
+          <w:sz w:val="20"/>
+          <w:szCs w:val="20"/>
+        </w:rPr>
         <w:t>Alura</w:t>
       </w:r>
       <w:proofErr w:type="spellEnd"/>
     </w:p>
     <w:p>
       <w:r>
+        <w:t xml:space="preserve">• </w:t>
+      </w:r>
+      <w:r>
+        <w:t>H</w:t>
+      </w:r>
+      <w:r>
+        <w:t>TML</w:t>
+      </w:r>
+      <w:r>
+        <w:t xml:space="preserve"> E C</w:t>
+      </w:r>
+      <w:r>
+        <w:t>SS</w:t>
+      </w:r>
+      <w:r>
+        <w:t xml:space="preserve">: Classes, Posicionamento E </w:t>
+      </w:r>
+      <w:proofErr w:type="spellStart"/>
+      <w:r>
+        <w:t>Flexbox</w:t>
+      </w:r>
+      <w:proofErr w:type="spellEnd"/>
+      <w:r>
+        <w:t xml:space="preserve"> - </w:t>
+      </w:r>
+      <w:proofErr w:type="spellStart"/>
+      <w:r>
+        <w:t>Alura</w:t>
+      </w:r>
+      <w:proofErr w:type="spellEnd"/>
+      <w:r>
+        <w:br/>
+        <w:t xml:space="preserve">• </w:t>
+      </w:r>
+      <w:r>
+        <w:t>H</w:t>
+      </w:r>
+      <w:r>
+        <w:t>TML</w:t>
+      </w:r>
+      <w:r>
+        <w:t xml:space="preserve"> E C</w:t>
+      </w:r>
+      <w:r>
+        <w:t>SS</w:t>
+      </w:r>
+      <w:r>
+        <w:t>: Trabalhando Com Responsividade E Publicação De Projetos</w:t>
+      </w:r>
+      <w:r>
+        <w:t xml:space="preserve">- </w:t>
+      </w:r>
+      <w:proofErr w:type="spellStart"/>
+      <w:r>
+        <w:t>Alura</w:t>
+      </w:r>
+      <w:proofErr w:type="spellEnd"/>
+    </w:p>
+    <w:p>
+      <w:r>
         <w:t>•</w:t>
       </w:r>
       <w:r>
@@ -185,13 +278,7 @@
         <w:t>S</w:t>
       </w:r>
       <w:r>
-        <w:t>cience</w:t>
-      </w:r>
-      <w:r>
-        <w:t xml:space="preserve">: </w:t>
-      </w:r>
-      <w:r>
-        <w:t>Primeiros Passos</w:t>
+        <w:t>cience: Primeiros Passos</w:t>
       </w:r>
       <w:r>
         <w:t xml:space="preserve"> – </w:t>
